--- a/NISS_Shiny_AK_SZ/text.docx
+++ b/NISS_Shiny_AK_SZ/text.docx
@@ -49,6 +49,262 @@
       </w:r>
     </w:p>
     <w:p/>
+    <w:p/>
+    <w:p/>
+    <w:p>
+      <w:pPr>
+        <w:numPr>
+          <w:ilvl w:val="0"/>
+          <w:numId w:val="2"/>
+        </w:numPr>
+        <w:shd w:val="clear" w:color="auto" w:fill="FFFFFF"/>
+        <w:rPr>
+          <w:rFonts w:ascii="Helvetica Neue" w:eastAsia="Times New Roman" w:hAnsi="Helvetica Neue" w:cs="Times New Roman"/>
+          <w:color w:val="333333"/>
+          <w:sz w:val="20"/>
+          <w:szCs w:val="20"/>
+        </w:rPr>
+      </w:pPr>
+      <w:r>
+        <w:rPr>
+          <w:rFonts w:ascii="Helvetica Neue" w:eastAsia="Times New Roman" w:hAnsi="Helvetica Neue" w:cs="Times New Roman"/>
+          <w:color w:val="333333"/>
+          <w:sz w:val="20"/>
+          <w:szCs w:val="20"/>
+        </w:rPr>
+        <w:t>The submission must include:</w:t>
+      </w:r>
+    </w:p>
+    <w:p>
+      <w:pPr>
+        <w:numPr>
+          <w:ilvl w:val="1"/>
+          <w:numId w:val="2"/>
+        </w:numPr>
+        <w:shd w:val="clear" w:color="auto" w:fill="FFFFFF"/>
+        <w:rPr>
+          <w:rFonts w:ascii="inherit" w:eastAsia="Times New Roman" w:hAnsi="inherit" w:cs="Times New Roman"/>
+          <w:color w:val="333333"/>
+          <w:sz w:val="20"/>
+          <w:szCs w:val="20"/>
+        </w:rPr>
+      </w:pPr>
+      <w:r>
+        <w:rPr>
+          <w:rFonts w:ascii="inherit" w:eastAsia="Times New Roman" w:hAnsi="inherit" w:cs="Times New Roman"/>
+          <w:color w:val="333333"/>
+          <w:sz w:val="20"/>
+          <w:szCs w:val="20"/>
+        </w:rPr>
+        <w:t>Either a URL to view the graphic (such as to an R shiny or hosted Tableau), or a folder containing a .html file and all necessary files to view the graphic without requiring any specialized software for the viewer.</w:t>
+      </w:r>
+    </w:p>
+    <w:p>
+      <w:pPr>
+        <w:numPr>
+          <w:ilvl w:val="1"/>
+          <w:numId w:val="2"/>
+        </w:numPr>
+        <w:shd w:val="clear" w:color="auto" w:fill="FFFFFF"/>
+        <w:rPr>
+          <w:rFonts w:ascii="inherit" w:eastAsia="Times New Roman" w:hAnsi="inherit" w:cs="Times New Roman"/>
+          <w:color w:val="333333"/>
+          <w:sz w:val="20"/>
+          <w:szCs w:val="20"/>
+        </w:rPr>
+      </w:pPr>
+      <w:r>
+        <w:rPr>
+          <w:rFonts w:ascii="inherit" w:eastAsia="Times New Roman" w:hAnsi="inherit" w:cs="Times New Roman"/>
+          <w:color w:val="333333"/>
+          <w:sz w:val="20"/>
+          <w:szCs w:val="20"/>
+        </w:rPr>
+        <w:t>A paragraph describing how the graphic is of educational interest and should be interpreted.  The format should be similar to what would be found in a Data Points (</w:t>
+      </w:r>
+      <w:hyperlink r:id="rId5" w:tgtFrame="_blank" w:history="1">
+        <w:r>
+          <w:rPr>
+            <w:rFonts w:ascii="inherit" w:eastAsia="Times New Roman" w:hAnsi="inherit" w:cs="Times New Roman"/>
+            <w:color w:val="01579B"/>
+            <w:sz w:val="20"/>
+            <w:szCs w:val="20"/>
+            <w:u w:val="single"/>
+          </w:rPr>
+          <w:t>https://nces.ed.gov/pubsearch/index.asp?HasSearched=1&amp;searchcat2=producttype&amp;pubtype=043</w:t>
+        </w:r>
+      </w:hyperlink>
+      <w:r>
+        <w:rPr>
+          <w:rFonts w:ascii="inherit" w:eastAsia="Times New Roman" w:hAnsi="inherit" w:cs="Times New Roman"/>
+          <w:color w:val="333333"/>
+          <w:sz w:val="20"/>
+          <w:szCs w:val="20"/>
+        </w:rPr>
+        <w:t>) or Stats in Brief (</w:t>
+      </w:r>
+      <w:hyperlink r:id="rId6" w:tgtFrame="_blank" w:history="1">
+        <w:r>
+          <w:rPr>
+            <w:rFonts w:ascii="inherit" w:eastAsia="Times New Roman" w:hAnsi="inherit" w:cs="Times New Roman"/>
+            <w:color w:val="01579B"/>
+            <w:sz w:val="20"/>
+            <w:szCs w:val="20"/>
+            <w:u w:val="single"/>
+          </w:rPr>
+          <w:t>https://nces.ed.gov/pubsearch/ind</w:t>
+        </w:r>
+        <w:r>
+          <w:rPr>
+            <w:rFonts w:ascii="inherit" w:eastAsia="Times New Roman" w:hAnsi="inherit" w:cs="Times New Roman"/>
+            <w:color w:val="01579B"/>
+            <w:sz w:val="20"/>
+            <w:szCs w:val="20"/>
+            <w:u w:val="single"/>
+          </w:rPr>
+          <w:t>e</w:t>
+        </w:r>
+        <w:r>
+          <w:rPr>
+            <w:rFonts w:ascii="inherit" w:eastAsia="Times New Roman" w:hAnsi="inherit" w:cs="Times New Roman"/>
+            <w:color w:val="01579B"/>
+            <w:sz w:val="20"/>
+            <w:szCs w:val="20"/>
+            <w:u w:val="single"/>
+          </w:rPr>
+          <w:t>x.asp?HasSearched=1&amp;searchcat2=producttype&amp;pubtype=017</w:t>
+        </w:r>
+      </w:hyperlink>
+      <w:r>
+        <w:rPr>
+          <w:rFonts w:ascii="inherit" w:eastAsia="Times New Roman" w:hAnsi="inherit" w:cs="Times New Roman"/>
+          <w:color w:val="333333"/>
+          <w:sz w:val="20"/>
+          <w:szCs w:val="20"/>
+        </w:rPr>
+        <w:t>) report from the National Center for Education Statistics.</w:t>
+      </w:r>
+    </w:p>
+    <w:p>
+      <w:pPr>
+        <w:numPr>
+          <w:ilvl w:val="1"/>
+          <w:numId w:val="2"/>
+        </w:numPr>
+        <w:shd w:val="clear" w:color="auto" w:fill="FFFFFF"/>
+        <w:rPr>
+          <w:rFonts w:ascii="inherit" w:eastAsia="Times New Roman" w:hAnsi="inherit" w:cs="Times New Roman"/>
+          <w:color w:val="333333"/>
+          <w:sz w:val="20"/>
+          <w:szCs w:val="20"/>
+        </w:rPr>
+      </w:pPr>
+      <w:r>
+        <w:rPr>
+          <w:rFonts w:ascii="inherit" w:eastAsia="Times New Roman" w:hAnsi="inherit" w:cs="Times New Roman"/>
+          <w:color w:val="333333"/>
+          <w:sz w:val="20"/>
+          <w:szCs w:val="20"/>
+        </w:rPr>
+        <w:t>A paragraph briefly discussing any accessibility issues you perceive for the graphic.</w:t>
+      </w:r>
+    </w:p>
+    <w:p>
+      <w:pPr>
+        <w:numPr>
+          <w:ilvl w:val="1"/>
+          <w:numId w:val="2"/>
+        </w:numPr>
+        <w:shd w:val="clear" w:color="auto" w:fill="FFFFFF"/>
+        <w:rPr>
+          <w:rFonts w:ascii="inherit" w:eastAsia="Times New Roman" w:hAnsi="inherit" w:cs="Times New Roman"/>
+          <w:color w:val="333333"/>
+          <w:sz w:val="20"/>
+          <w:szCs w:val="20"/>
+        </w:rPr>
+      </w:pPr>
+      <w:r>
+        <w:rPr>
+          <w:rFonts w:ascii="inherit" w:eastAsia="Times New Roman" w:hAnsi="inherit" w:cs="Times New Roman"/>
+          <w:color w:val="333333"/>
+          <w:sz w:val="20"/>
+          <w:szCs w:val="20"/>
+        </w:rPr>
+        <w:t>A signed entry form from each entrant.</w:t>
+      </w:r>
+    </w:p>
+    <w:p/>
+    <w:p/>
+    <w:p/>
+    <w:p>
+      <w:r>
+        <w:t>This interactive dashboard uses data from the National Center for Education Statistics</w:t>
+      </w:r>
+      <w:r>
+        <w:t xml:space="preserve"> on</w:t>
+      </w:r>
+      <w:r>
+        <w:t xml:space="preserve"> rates of high school completion and bachelor’s degree attainment </w:t>
+      </w:r>
+      <w:r>
+        <w:t>in the United States</w:t>
+      </w:r>
+      <w:r>
+        <w:t xml:space="preserve"> in 2019</w:t>
+      </w:r>
+      <w:r>
+        <w:t xml:space="preserve">. This report details the </w:t>
+      </w:r>
+      <w:r>
+        <w:t>percentage of education</w:t>
+      </w:r>
+      <w:r>
+        <w:t>al</w:t>
+      </w:r>
+      <w:r>
+        <w:t xml:space="preserve"> attainment and the standard error</w:t>
+      </w:r>
+      <w:r>
+        <w:t xml:space="preserve"> among persons age 25 and over by race/ethnicity and state. Each point on the standard error boxplot represents a state. Additionally, bulleted text describes</w:t>
+      </w:r>
+      <w:r>
+        <w:t xml:space="preserve"> </w:t>
+      </w:r>
+      <w:r>
+        <w:t xml:space="preserve">how to navigate the interactive dashboard and </w:t>
+      </w:r>
+      <w:r>
+        <w:t>includes</w:t>
+      </w:r>
+      <w:r>
+        <w:t xml:space="preserve"> overall statistics for</w:t>
+      </w:r>
+      <w:r>
+        <w:t xml:space="preserve"> the</w:t>
+      </w:r>
+      <w:r>
+        <w:t xml:space="preserve"> </w:t>
+      </w:r>
+      <w:r>
+        <w:t>US</w:t>
+      </w:r>
+      <w:r>
+        <w:t xml:space="preserve">. </w:t>
+      </w:r>
+    </w:p>
+    <w:p/>
+    <w:p/>
+    <w:p>
+      <w:r>
+        <w:t>Potential accessibility issues for the graphic are people who are visually impaired as we do not know of any accommodation for</w:t>
+      </w:r>
+      <w:r>
+        <w:t xml:space="preserve"> graphics to text or image descriptions</w:t>
+      </w:r>
+      <w:r>
+        <w:t xml:space="preserve"> in the Shiny app. </w:t>
+      </w:r>
+    </w:p>
     <w:sectPr>
       <w:pgSz w:w="12240" w:h="15840"/>
       <w:pgMar w:top="1440" w:right="1440" w:bottom="1440" w:left="1440" w:header="720" w:footer="720" w:gutter="0"/>
@@ -62,6 +318,147 @@
 <file path=word/numbering.xml><?xml version="1.0" encoding="utf-8"?>
 <w:numbering xmlns:wpc="http://schemas.microsoft.com/office/word/2010/wordprocessingCanvas" xmlns:cx="http://schemas.microsoft.com/office/drawing/2014/chartex" xmlns:cx1="http://schemas.microsoft.com/office/drawing/2015/9/8/chartex" xmlns:cx2="http://schemas.microsoft.com/office/drawing/2015/10/21/chartex" xmlns:cx3="http://schemas.microsoft.com/office/drawing/2016/5/9/chartex" xmlns:cx4="http://schemas.microsoft.com/office/drawing/2016/5/10/chartex" xmlns:cx5="http://schemas.microsoft.com/office/drawing/2016/5/11/chartex" xmlns:cx6="http://schemas.microsoft.com/office/drawing/2016/5/12/chartex" xmlns:cx7="http://schemas.microsoft.com/office/drawing/2016/5/13/chartex" xmlns:cx8="http://schemas.microsoft.com/office/drawing/2016/5/14/chartex" xmlns:mc="http://schemas.openxmlformats.org/markup-compatibility/2006" xmlns:aink="http://schemas.microsoft.com/office/drawing/2016/ink" xmlns:am3d="http://schemas.microsoft.com/office/drawing/2017/model3d" xmlns:o="urn:schemas-microsoft-com:office:office" xmlns:r="http://schemas.openxmlformats.org/officeDocument/2006/relationships" xmlns:m="http://schemas.openxmlformats.org/officeDocument/2006/math" xmlns:v="urn:schemas-microsoft-com:vml" xmlns:wp14="http://schemas.microsoft.com/office/word/2010/wordprocessingDrawing" xmlns:wp="http://schemas.openxmlformats.org/drawingml/2006/wordprocessingDrawing" xmlns:w10="urn:schemas-microsoft-com:office:word" xmlns:w="http://schemas.openxmlformats.org/wordprocessingml/2006/main" xmlns:w14="http://schemas.microsoft.com/office/word/2010/wordml" xmlns:w15="http://schemas.microsoft.com/office/word/2012/wordml" xmlns:w16cex="http://schemas.microsoft.com/office/word/2018/wordml/cex" xmlns:w16cid="http://schemas.microsoft.com/office/word/2016/wordml/cid" xmlns:w16="http://schemas.microsoft.com/office/word/2018/wordml" xmlns:w16sdtdh="http://schemas.microsoft.com/office/word/2020/wordml/sdtdatahash" xmlns:w16se="http://schemas.microsoft.com/office/word/2015/wordml/symex" xmlns:wpg="http://schemas.microsoft.com/office/word/2010/wordprocessingGroup" xmlns:wpi="http://schemas.microsoft.com/office/word/2010/wordprocessingInk" xmlns:wne="http://schemas.microsoft.com/office/word/2006/wordml" xmlns:wps="http://schemas.microsoft.com/office/word/2010/wordprocessingShape" mc:Ignorable="w14 w15 w16se w16cid w16 w16cex w16sdtdh wp14">
   <w:abstractNum w:abstractNumId="0" w15:restartNumberingAfterBreak="0">
+    <w:nsid w:val="21E470F2"/>
+    <w:multiLevelType w:val="multilevel"/>
+    <w:tmpl w:val="7BFE222E"/>
+    <w:lvl w:ilvl="0">
+      <w:start w:val="1"/>
+      <w:numFmt w:val="bullet"/>
+      <w:lvlText w:val=""/>
+      <w:lvlJc w:val="left"/>
+      <w:pPr>
+        <w:tabs>
+          <w:tab w:val="num" w:pos="720"/>
+        </w:tabs>
+        <w:ind w:left="720" w:hanging="360"/>
+      </w:pPr>
+      <w:rPr>
+        <w:rFonts w:ascii="Symbol" w:hAnsi="Symbol" w:hint="default"/>
+        <w:sz w:val="20"/>
+      </w:rPr>
+    </w:lvl>
+    <w:lvl w:ilvl="1">
+      <w:numFmt w:val="bullet"/>
+      <w:lvlText w:val="o"/>
+      <w:lvlJc w:val="left"/>
+      <w:pPr>
+        <w:tabs>
+          <w:tab w:val="num" w:pos="1440"/>
+        </w:tabs>
+        <w:ind w:left="1440" w:hanging="360"/>
+      </w:pPr>
+      <w:rPr>
+        <w:rFonts w:ascii="Courier New" w:hAnsi="Courier New" w:hint="default"/>
+        <w:sz w:val="20"/>
+      </w:rPr>
+    </w:lvl>
+    <w:lvl w:ilvl="2" w:tentative="1">
+      <w:numFmt w:val="bullet"/>
+      <w:lvlText w:val=""/>
+      <w:lvlJc w:val="left"/>
+      <w:pPr>
+        <w:tabs>
+          <w:tab w:val="num" w:pos="2160"/>
+        </w:tabs>
+        <w:ind w:left="2160" w:hanging="360"/>
+      </w:pPr>
+      <w:rPr>
+        <w:rFonts w:ascii="Wingdings" w:hAnsi="Wingdings" w:hint="default"/>
+        <w:sz w:val="20"/>
+      </w:rPr>
+    </w:lvl>
+    <w:lvl w:ilvl="3" w:tentative="1">
+      <w:numFmt w:val="bullet"/>
+      <w:lvlText w:val=""/>
+      <w:lvlJc w:val="left"/>
+      <w:pPr>
+        <w:tabs>
+          <w:tab w:val="num" w:pos="2880"/>
+        </w:tabs>
+        <w:ind w:left="2880" w:hanging="360"/>
+      </w:pPr>
+      <w:rPr>
+        <w:rFonts w:ascii="Wingdings" w:hAnsi="Wingdings" w:hint="default"/>
+        <w:sz w:val="20"/>
+      </w:rPr>
+    </w:lvl>
+    <w:lvl w:ilvl="4" w:tentative="1">
+      <w:numFmt w:val="bullet"/>
+      <w:lvlText w:val=""/>
+      <w:lvlJc w:val="left"/>
+      <w:pPr>
+        <w:tabs>
+          <w:tab w:val="num" w:pos="3600"/>
+        </w:tabs>
+        <w:ind w:left="3600" w:hanging="360"/>
+      </w:pPr>
+      <w:rPr>
+        <w:rFonts w:ascii="Wingdings" w:hAnsi="Wingdings" w:hint="default"/>
+        <w:sz w:val="20"/>
+      </w:rPr>
+    </w:lvl>
+    <w:lvl w:ilvl="5" w:tentative="1">
+      <w:numFmt w:val="bullet"/>
+      <w:lvlText w:val=""/>
+      <w:lvlJc w:val="left"/>
+      <w:pPr>
+        <w:tabs>
+          <w:tab w:val="num" w:pos="4320"/>
+        </w:tabs>
+        <w:ind w:left="4320" w:hanging="360"/>
+      </w:pPr>
+      <w:rPr>
+        <w:rFonts w:ascii="Wingdings" w:hAnsi="Wingdings" w:hint="default"/>
+        <w:sz w:val="20"/>
+      </w:rPr>
+    </w:lvl>
+    <w:lvl w:ilvl="6" w:tentative="1">
+      <w:numFmt w:val="bullet"/>
+      <w:lvlText w:val=""/>
+      <w:lvlJc w:val="left"/>
+      <w:pPr>
+        <w:tabs>
+          <w:tab w:val="num" w:pos="5040"/>
+        </w:tabs>
+        <w:ind w:left="5040" w:hanging="360"/>
+      </w:pPr>
+      <w:rPr>
+        <w:rFonts w:ascii="Wingdings" w:hAnsi="Wingdings" w:hint="default"/>
+        <w:sz w:val="20"/>
+      </w:rPr>
+    </w:lvl>
+    <w:lvl w:ilvl="7" w:tentative="1">
+      <w:numFmt w:val="bullet"/>
+      <w:lvlText w:val=""/>
+      <w:lvlJc w:val="left"/>
+      <w:pPr>
+        <w:tabs>
+          <w:tab w:val="num" w:pos="5760"/>
+        </w:tabs>
+        <w:ind w:left="5760" w:hanging="360"/>
+      </w:pPr>
+      <w:rPr>
+        <w:rFonts w:ascii="Wingdings" w:hAnsi="Wingdings" w:hint="default"/>
+        <w:sz w:val="20"/>
+      </w:rPr>
+    </w:lvl>
+    <w:lvl w:ilvl="8" w:tentative="1">
+      <w:numFmt w:val="bullet"/>
+      <w:lvlText w:val=""/>
+      <w:lvlJc w:val="left"/>
+      <w:pPr>
+        <w:tabs>
+          <w:tab w:val="num" w:pos="6480"/>
+        </w:tabs>
+        <w:ind w:left="6480" w:hanging="360"/>
+      </w:pPr>
+      <w:rPr>
+        <w:rFonts w:ascii="Wingdings" w:hAnsi="Wingdings" w:hint="default"/>
+        <w:sz w:val="20"/>
+      </w:rPr>
+    </w:lvl>
+  </w:abstractNum>
+  <w:abstractNum w:abstractNumId="1" w15:restartNumberingAfterBreak="0">
     <w:nsid w:val="33B315EE"/>
     <w:multiLevelType w:val="hybridMultilevel"/>
     <w:tmpl w:val="3F4A6212"/>
@@ -174,7 +571,10 @@
       </w:rPr>
     </w:lvl>
   </w:abstractNum>
-  <w:num w:numId="1">
+  <w:num w:numId="1" w16cid:durableId="1560824716">
+    <w:abstractNumId w:val="1"/>
+  </w:num>
+  <w:num w:numId="2" w16cid:durableId="1344626037">
     <w:abstractNumId w:val="0"/>
   </w:num>
 </w:numbering>
@@ -613,6 +1013,18 @@
       <w:contextualSpacing/>
     </w:pPr>
   </w:style>
+  <w:style w:type="character" w:styleId="Hyperlink">
+    <w:name w:val="Hyperlink"/>
+    <w:basedOn w:val="DefaultParagraphFont"/>
+    <w:uiPriority w:val="99"/>
+    <w:semiHidden/>
+    <w:unhideWhenUsed/>
+    <w:rsid w:val="00ED2B60"/>
+    <w:rPr>
+      <w:color w:val="0000FF"/>
+      <w:u w:val="single"/>
+    </w:rPr>
+  </w:style>
 </w:styles>
 </file>
 
